--- a/PTLT_App/templates/attendance_template.docx
+++ b/PTLT_App/templates/attendance_template.docx
@@ -5,8 +5,8 @@
     <w:tbl>
       <w:tblPr>
         <w:tblStyle w:val="TableGrid"/>
-        <w:tblpPr w:leftFromText="180" w:rightFromText="180" w:vertAnchor="text" w:tblpY="139"/>
-        <w:tblW w:w="11262" w:type="dxa"/>
+        <w:tblpPr w:leftFromText="180" w:rightFromText="180" w:vertAnchor="text" w:tblpXSpec="center" w:tblpY="139"/>
+        <w:tblW w:w="10910" w:type="dxa"/>
         <w:tblLook w:val="04A0" w:firstRow="1" w:lastRow="0" w:firstColumn="1" w:lastColumn="0" w:noHBand="0" w:noVBand="1"/>
       </w:tblPr>
       <w:tblGrid>
@@ -14,7 +14,7 @@
         <w:gridCol w:w="3042"/>
         <w:gridCol w:w="461"/>
         <w:gridCol w:w="2002"/>
-        <w:gridCol w:w="3909"/>
+        <w:gridCol w:w="3557"/>
       </w:tblGrid>
       <w:tr>
         <w:trPr>
@@ -66,7 +66,7 @@
         </w:tc>
         <w:tc>
           <w:tcPr>
-            <w:tcW w:w="3909" w:type="dxa"/>
+            <w:tcW w:w="3557" w:type="dxa"/>
             <w:shd w:val="clear" w:color="auto" w:fill="000000" w:themeFill="text1"/>
           </w:tcPr>
           <w:p>
@@ -142,7 +142,7 @@
         </w:tc>
         <w:tc>
           <w:tcPr>
-            <w:tcW w:w="2001" w:type="dxa"/>
+            <w:tcW w:w="2002" w:type="dxa"/>
             <w:vAlign w:val="center"/>
           </w:tcPr>
           <w:p>
@@ -169,7 +169,7 @@
         </w:tc>
         <w:tc>
           <w:tcPr>
-            <w:tcW w:w="3909" w:type="dxa"/>
+            <w:tcW w:w="3557" w:type="dxa"/>
             <w:vAlign w:val="center"/>
           </w:tcPr>
           <w:p>
@@ -273,7 +273,7 @@
         </w:tc>
         <w:tc>
           <w:tcPr>
-            <w:tcW w:w="2001" w:type="dxa"/>
+            <w:tcW w:w="2002" w:type="dxa"/>
             <w:vAlign w:val="center"/>
           </w:tcPr>
           <w:p>
@@ -320,7 +320,7 @@
         </w:tc>
         <w:tc>
           <w:tcPr>
-            <w:tcW w:w="3909" w:type="dxa"/>
+            <w:tcW w:w="3557" w:type="dxa"/>
             <w:vAlign w:val="center"/>
           </w:tcPr>
           <w:p>
@@ -444,7 +444,7 @@
         </w:tc>
         <w:tc>
           <w:tcPr>
-            <w:tcW w:w="2001" w:type="dxa"/>
+            <w:tcW w:w="2002" w:type="dxa"/>
             <w:vAlign w:val="center"/>
           </w:tcPr>
           <w:p>
@@ -471,7 +471,7 @@
         </w:tc>
         <w:tc>
           <w:tcPr>
-            <w:tcW w:w="3909" w:type="dxa"/>
+            <w:tcW w:w="3557" w:type="dxa"/>
             <w:vAlign w:val="center"/>
           </w:tcPr>
           <w:p>
@@ -501,7 +501,8 @@
         <w:spacing w:after="0" w:line="240" w:lineRule="auto"/>
         <w:rPr>
           <w:rFonts w:asciiTheme="minorHAnsi" w:hAnsiTheme="minorHAnsi" w:cstheme="minorHAnsi"/>
-          <w:sz w:val="14"/>
+          <w:sz w:val="16"/>
+          <w:szCs w:val="20"/>
         </w:rPr>
       </w:pPr>
     </w:p>
@@ -512,17 +513,17 @@
         <w:tblLook w:val="04A0" w:firstRow="1" w:lastRow="0" w:firstColumn="1" w:lastColumn="0" w:noHBand="0" w:noVBand="1"/>
       </w:tblPr>
       <w:tblGrid>
-        <w:gridCol w:w="1660"/>
-        <w:gridCol w:w="1963"/>
-        <w:gridCol w:w="1410"/>
-        <w:gridCol w:w="2594"/>
-        <w:gridCol w:w="2594"/>
-        <w:gridCol w:w="2594"/>
-        <w:gridCol w:w="2594"/>
-        <w:gridCol w:w="2594"/>
-        <w:gridCol w:w="2594"/>
-        <w:gridCol w:w="2594"/>
-        <w:gridCol w:w="2800"/>
+        <w:gridCol w:w="568"/>
+        <w:gridCol w:w="2474"/>
+        <w:gridCol w:w="1560"/>
+        <w:gridCol w:w="818"/>
+        <w:gridCol w:w="818"/>
+        <w:gridCol w:w="818"/>
+        <w:gridCol w:w="818"/>
+        <w:gridCol w:w="818"/>
+        <w:gridCol w:w="818"/>
+        <w:gridCol w:w="818"/>
+        <w:gridCol w:w="818"/>
       </w:tblGrid>
       <w:tr>
         <w:trPr>
@@ -1215,52 +1216,10 @@
             <w:r>
               <w:rPr>
                 <w:rFonts w:asciiTheme="minorHAnsi" w:hAnsiTheme="minorHAnsi" w:cstheme="minorHAnsi"/>
-              </w:rPr>
-              <w:t xml:space="preserve">{% for </w:t>
-            </w:r>
-            <w:proofErr w:type="gramStart"/>
-            <w:r>
-              <w:rPr>
-                <w:rFonts w:asciiTheme="minorHAnsi" w:hAnsiTheme="minorHAnsi" w:cstheme="minorHAnsi"/>
-              </w:rPr>
-              <w:t>student</w:t>
-            </w:r>
-            <w:proofErr w:type="gramEnd"/>
-            <w:r>
-              <w:rPr>
-                <w:rFonts w:asciiTheme="minorHAnsi" w:hAnsiTheme="minorHAnsi" w:cstheme="minorHAnsi"/>
-              </w:rPr>
-              <w:t xml:space="preserve"> in students </w:t>
-            </w:r>
-            <w:proofErr w:type="gramStart"/>
-            <w:r>
-              <w:rPr>
-                <w:rFonts w:asciiTheme="minorHAnsi" w:hAnsiTheme="minorHAnsi" w:cstheme="minorHAnsi"/>
-              </w:rPr>
-              <w:t>%}{</w:t>
-            </w:r>
-            <w:proofErr w:type="gramEnd"/>
-            <w:r>
-              <w:rPr>
-                <w:rFonts w:asciiTheme="minorHAnsi" w:hAnsiTheme="minorHAnsi" w:cstheme="minorHAnsi"/>
-              </w:rPr>
-              <w:t>{</w:t>
-            </w:r>
-            <w:proofErr w:type="spellStart"/>
-            <w:proofErr w:type="gramStart"/>
-            <w:r>
-              <w:rPr>
-                <w:rFonts w:asciiTheme="minorHAnsi" w:hAnsiTheme="minorHAnsi" w:cstheme="minorHAnsi"/>
-              </w:rPr>
-              <w:t>loop.index</w:t>
-            </w:r>
-            <w:proofErr w:type="spellEnd"/>
-            <w:proofErr w:type="gramEnd"/>
-            <w:r>
-              <w:rPr>
-                <w:rFonts w:asciiTheme="minorHAnsi" w:hAnsiTheme="minorHAnsi" w:cstheme="minorHAnsi"/>
-              </w:rPr>
-              <w:t>}}</w:t>
+                <w:sz w:val="24"/>
+                <w:szCs w:val="24"/>
+              </w:rPr>
+              <w:t>1</w:t>
             </w:r>
           </w:p>
         </w:tc>
@@ -1283,7 +1242,7 @@
                 <w:sz w:val="20"/>
                 <w:szCs w:val="20"/>
               </w:rPr>
-              <w:t>{{student.full_name}}</w:t>
+              <w:t>{{student1_name}}</w:t>
             </w:r>
           </w:p>
         </w:tc>
@@ -1306,409 +1265,113 @@
                 <w:sz w:val="20"/>
                 <w:szCs w:val="20"/>
               </w:rPr>
-              <w:t>{{</w:t>
-            </w:r>
-            <w:proofErr w:type="spellStart"/>
-            <w:r>
-              <w:rPr>
-                <w:rFonts w:asciiTheme="minorHAnsi" w:hAnsiTheme="minorHAnsi" w:cstheme="minorHAnsi"/>
-                <w:sz w:val="20"/>
-                <w:szCs w:val="20"/>
-              </w:rPr>
-              <w:t>student.sex</w:t>
-            </w:r>
-            <w:proofErr w:type="spellEnd"/>
-            <w:r>
-              <w:rPr>
-                <w:rFonts w:asciiTheme="minorHAnsi" w:hAnsiTheme="minorHAnsi" w:cstheme="minorHAnsi"/>
-                <w:sz w:val="20"/>
-                <w:szCs w:val="20"/>
-              </w:rPr>
-              <w:t>}}</w:t>
-            </w:r>
-          </w:p>
-        </w:tc>
-        <w:tc>
-          <w:tcPr>
-            <w:tcW w:w="378" w:type="pct"/>
-            <w:vAlign w:val="center"/>
-          </w:tcPr>
-          <w:p>
-            <w:pPr>
-              <w:rPr>
-                <w:rFonts w:asciiTheme="minorHAnsi" w:hAnsiTheme="minorHAnsi" w:cstheme="minorHAnsi"/>
-                <w:sz w:val="20"/>
-                <w:szCs w:val="20"/>
-              </w:rPr>
-            </w:pPr>
-            <w:r>
-              <w:rPr>
-                <w:rFonts w:asciiTheme="minorHAnsi" w:hAnsiTheme="minorHAnsi" w:cstheme="minorHAnsi"/>
-                <w:sz w:val="20"/>
-                <w:szCs w:val="20"/>
-              </w:rPr>
-              <w:t>{{</w:t>
-            </w:r>
-            <w:proofErr w:type="gramStart"/>
-            <w:r>
-              <w:rPr>
-                <w:rFonts w:asciiTheme="minorHAnsi" w:hAnsiTheme="minorHAnsi" w:cstheme="minorHAnsi"/>
-                <w:sz w:val="20"/>
-                <w:szCs w:val="20"/>
-              </w:rPr>
-              <w:t>student.attendance</w:t>
-            </w:r>
-            <w:proofErr w:type="gramEnd"/>
-            <w:r>
-              <w:rPr>
-                <w:rFonts w:asciiTheme="minorHAnsi" w:hAnsiTheme="minorHAnsi" w:cstheme="minorHAnsi"/>
-                <w:sz w:val="20"/>
-                <w:szCs w:val="20"/>
-              </w:rPr>
-              <w:t>.time</w:t>
-            </w:r>
-            <w:r>
-              <w:rPr>
-                <w:rFonts w:asciiTheme="minorHAnsi" w:hAnsiTheme="minorHAnsi" w:cstheme="minorHAnsi"/>
-                <w:sz w:val="20"/>
-                <w:szCs w:val="20"/>
-              </w:rPr>
-              <w:t>1</w:t>
-            </w:r>
-            <w:r>
-              <w:rPr>
-                <w:rFonts w:asciiTheme="minorHAnsi" w:hAnsiTheme="minorHAnsi" w:cstheme="minorHAnsi"/>
-                <w:sz w:val="20"/>
-                <w:szCs w:val="20"/>
-              </w:rPr>
-              <w:t>}}</w:t>
-            </w:r>
-          </w:p>
-        </w:tc>
-        <w:tc>
-          <w:tcPr>
-            <w:tcW w:w="378" w:type="pct"/>
-            <w:vAlign w:val="center"/>
-          </w:tcPr>
-          <w:p>
-            <w:pPr>
-              <w:rPr>
-                <w:rFonts w:asciiTheme="minorHAnsi" w:hAnsiTheme="minorHAnsi" w:cstheme="minorHAnsi"/>
-                <w:sz w:val="20"/>
-                <w:szCs w:val="20"/>
-              </w:rPr>
-            </w:pPr>
-            <w:r>
-              <w:rPr>
-                <w:rFonts w:asciiTheme="minorHAnsi" w:hAnsiTheme="minorHAnsi" w:cstheme="minorHAnsi"/>
-                <w:sz w:val="20"/>
-                <w:szCs w:val="20"/>
-              </w:rPr>
-              <w:t>{{</w:t>
-            </w:r>
-            <w:proofErr w:type="gramStart"/>
-            <w:r>
-              <w:rPr>
-                <w:rFonts w:asciiTheme="minorHAnsi" w:hAnsiTheme="minorHAnsi" w:cstheme="minorHAnsi"/>
-                <w:sz w:val="20"/>
-                <w:szCs w:val="20"/>
-              </w:rPr>
-              <w:t>student.attendance</w:t>
-            </w:r>
-            <w:proofErr w:type="gramEnd"/>
-            <w:r>
-              <w:rPr>
-                <w:rFonts w:asciiTheme="minorHAnsi" w:hAnsiTheme="minorHAnsi" w:cstheme="minorHAnsi"/>
-                <w:sz w:val="20"/>
-                <w:szCs w:val="20"/>
-              </w:rPr>
-              <w:t>.time</w:t>
-            </w:r>
-            <w:r>
-              <w:rPr>
-                <w:rFonts w:asciiTheme="minorHAnsi" w:hAnsiTheme="minorHAnsi" w:cstheme="minorHAnsi"/>
-                <w:sz w:val="20"/>
-                <w:szCs w:val="20"/>
-              </w:rPr>
-              <w:t>2</w:t>
-            </w:r>
-            <w:r>
-              <w:rPr>
-                <w:rFonts w:asciiTheme="minorHAnsi" w:hAnsiTheme="minorHAnsi" w:cstheme="minorHAnsi"/>
-                <w:sz w:val="20"/>
-                <w:szCs w:val="20"/>
-              </w:rPr>
-              <w:t>}}</w:t>
-            </w:r>
-          </w:p>
-        </w:tc>
-        <w:tc>
-          <w:tcPr>
-            <w:tcW w:w="378" w:type="pct"/>
-            <w:vAlign w:val="center"/>
-          </w:tcPr>
-          <w:p>
-            <w:pPr>
-              <w:rPr>
-                <w:rFonts w:asciiTheme="minorHAnsi" w:hAnsiTheme="minorHAnsi" w:cstheme="minorHAnsi"/>
-                <w:sz w:val="20"/>
-                <w:szCs w:val="20"/>
-              </w:rPr>
-            </w:pPr>
-            <w:r>
-              <w:rPr>
-                <w:rFonts w:asciiTheme="minorHAnsi" w:hAnsiTheme="minorHAnsi" w:cstheme="minorHAnsi"/>
-                <w:sz w:val="20"/>
-                <w:szCs w:val="20"/>
-              </w:rPr>
-              <w:t>{{</w:t>
-            </w:r>
-            <w:proofErr w:type="gramStart"/>
-            <w:r>
-              <w:rPr>
-                <w:rFonts w:asciiTheme="minorHAnsi" w:hAnsiTheme="minorHAnsi" w:cstheme="minorHAnsi"/>
-                <w:sz w:val="20"/>
-                <w:szCs w:val="20"/>
-              </w:rPr>
-              <w:t>student.attendance</w:t>
-            </w:r>
-            <w:proofErr w:type="gramEnd"/>
-            <w:r>
-              <w:rPr>
-                <w:rFonts w:asciiTheme="minorHAnsi" w:hAnsiTheme="minorHAnsi" w:cstheme="minorHAnsi"/>
-                <w:sz w:val="20"/>
-                <w:szCs w:val="20"/>
-              </w:rPr>
-              <w:t>.time</w:t>
-            </w:r>
-            <w:r>
-              <w:rPr>
-                <w:rFonts w:asciiTheme="minorHAnsi" w:hAnsiTheme="minorHAnsi" w:cstheme="minorHAnsi"/>
-                <w:sz w:val="20"/>
-                <w:szCs w:val="20"/>
-              </w:rPr>
-              <w:t>3</w:t>
-            </w:r>
-            <w:r>
-              <w:rPr>
-                <w:rFonts w:asciiTheme="minorHAnsi" w:hAnsiTheme="minorHAnsi" w:cstheme="minorHAnsi"/>
-                <w:sz w:val="20"/>
-                <w:szCs w:val="20"/>
-              </w:rPr>
-              <w:t>}}</w:t>
-            </w:r>
-          </w:p>
-        </w:tc>
-        <w:tc>
-          <w:tcPr>
-            <w:tcW w:w="378" w:type="pct"/>
-            <w:vAlign w:val="center"/>
-          </w:tcPr>
-          <w:p>
-            <w:pPr>
-              <w:rPr>
-                <w:rFonts w:asciiTheme="minorHAnsi" w:hAnsiTheme="minorHAnsi" w:cstheme="minorHAnsi"/>
-                <w:sz w:val="20"/>
-                <w:szCs w:val="20"/>
-              </w:rPr>
-            </w:pPr>
-            <w:r>
-              <w:rPr>
-                <w:rFonts w:asciiTheme="minorHAnsi" w:hAnsiTheme="minorHAnsi" w:cstheme="minorHAnsi"/>
-                <w:sz w:val="20"/>
-                <w:szCs w:val="20"/>
-              </w:rPr>
-              <w:t>{{</w:t>
-            </w:r>
-            <w:proofErr w:type="gramStart"/>
-            <w:r>
-              <w:rPr>
-                <w:rFonts w:asciiTheme="minorHAnsi" w:hAnsiTheme="minorHAnsi" w:cstheme="minorHAnsi"/>
-                <w:sz w:val="20"/>
-                <w:szCs w:val="20"/>
-              </w:rPr>
-              <w:t>student.attendance</w:t>
-            </w:r>
-            <w:proofErr w:type="gramEnd"/>
-            <w:r>
-              <w:rPr>
-                <w:rFonts w:asciiTheme="minorHAnsi" w:hAnsiTheme="minorHAnsi" w:cstheme="minorHAnsi"/>
-                <w:sz w:val="20"/>
-                <w:szCs w:val="20"/>
-              </w:rPr>
-              <w:t>.time</w:t>
-            </w:r>
-            <w:r>
-              <w:rPr>
-                <w:rFonts w:asciiTheme="minorHAnsi" w:hAnsiTheme="minorHAnsi" w:cstheme="minorHAnsi"/>
-                <w:sz w:val="20"/>
-                <w:szCs w:val="20"/>
-              </w:rPr>
-              <w:t>4</w:t>
-            </w:r>
-            <w:r>
-              <w:rPr>
-                <w:rFonts w:asciiTheme="minorHAnsi" w:hAnsiTheme="minorHAnsi" w:cstheme="minorHAnsi"/>
-                <w:sz w:val="20"/>
-                <w:szCs w:val="20"/>
-              </w:rPr>
-              <w:t>}}</w:t>
-            </w:r>
-          </w:p>
-        </w:tc>
-        <w:tc>
-          <w:tcPr>
-            <w:tcW w:w="378" w:type="pct"/>
-            <w:vAlign w:val="center"/>
-          </w:tcPr>
-          <w:p>
-            <w:pPr>
-              <w:rPr>
-                <w:rFonts w:asciiTheme="minorHAnsi" w:hAnsiTheme="minorHAnsi" w:cstheme="minorHAnsi"/>
-                <w:sz w:val="20"/>
-                <w:szCs w:val="20"/>
-              </w:rPr>
-            </w:pPr>
-            <w:r>
-              <w:rPr>
-                <w:rFonts w:asciiTheme="minorHAnsi" w:hAnsiTheme="minorHAnsi" w:cstheme="minorHAnsi"/>
-                <w:sz w:val="20"/>
-                <w:szCs w:val="20"/>
-              </w:rPr>
-              <w:t>{{</w:t>
-            </w:r>
-            <w:proofErr w:type="gramStart"/>
-            <w:r>
-              <w:rPr>
-                <w:rFonts w:asciiTheme="minorHAnsi" w:hAnsiTheme="minorHAnsi" w:cstheme="minorHAnsi"/>
-                <w:sz w:val="20"/>
-                <w:szCs w:val="20"/>
-              </w:rPr>
-              <w:t>student.attendance</w:t>
-            </w:r>
-            <w:proofErr w:type="gramEnd"/>
-            <w:r>
-              <w:rPr>
-                <w:rFonts w:asciiTheme="minorHAnsi" w:hAnsiTheme="minorHAnsi" w:cstheme="minorHAnsi"/>
-                <w:sz w:val="20"/>
-                <w:szCs w:val="20"/>
-              </w:rPr>
-              <w:t>.time</w:t>
-            </w:r>
-            <w:r>
-              <w:rPr>
-                <w:rFonts w:asciiTheme="minorHAnsi" w:hAnsiTheme="minorHAnsi" w:cstheme="minorHAnsi"/>
-                <w:sz w:val="20"/>
-                <w:szCs w:val="20"/>
-              </w:rPr>
-              <w:t>5</w:t>
-            </w:r>
-            <w:r>
-              <w:rPr>
-                <w:rFonts w:asciiTheme="minorHAnsi" w:hAnsiTheme="minorHAnsi" w:cstheme="minorHAnsi"/>
-                <w:sz w:val="20"/>
-                <w:szCs w:val="20"/>
-              </w:rPr>
-              <w:t>}}</w:t>
-            </w:r>
-          </w:p>
-        </w:tc>
-        <w:tc>
-          <w:tcPr>
-            <w:tcW w:w="378" w:type="pct"/>
-            <w:vAlign w:val="center"/>
-          </w:tcPr>
-          <w:p>
-            <w:pPr>
-              <w:rPr>
-                <w:rFonts w:asciiTheme="minorHAnsi" w:hAnsiTheme="minorHAnsi" w:cstheme="minorHAnsi"/>
-                <w:sz w:val="20"/>
-                <w:szCs w:val="20"/>
-              </w:rPr>
-            </w:pPr>
-            <w:r>
-              <w:rPr>
-                <w:rFonts w:asciiTheme="minorHAnsi" w:hAnsiTheme="minorHAnsi" w:cstheme="minorHAnsi"/>
-                <w:sz w:val="20"/>
-                <w:szCs w:val="20"/>
-              </w:rPr>
-              <w:t>{{</w:t>
-            </w:r>
-            <w:proofErr w:type="gramStart"/>
-            <w:r>
-              <w:rPr>
-                <w:rFonts w:asciiTheme="minorHAnsi" w:hAnsiTheme="minorHAnsi" w:cstheme="minorHAnsi"/>
-                <w:sz w:val="20"/>
-                <w:szCs w:val="20"/>
-              </w:rPr>
-              <w:t>student.attendance</w:t>
-            </w:r>
-            <w:proofErr w:type="gramEnd"/>
-            <w:r>
-              <w:rPr>
-                <w:rFonts w:asciiTheme="minorHAnsi" w:hAnsiTheme="minorHAnsi" w:cstheme="minorHAnsi"/>
-                <w:sz w:val="20"/>
-                <w:szCs w:val="20"/>
-              </w:rPr>
-              <w:t>.time</w:t>
-            </w:r>
-            <w:r>
-              <w:rPr>
-                <w:rFonts w:asciiTheme="minorHAnsi" w:hAnsiTheme="minorHAnsi" w:cstheme="minorHAnsi"/>
-                <w:sz w:val="20"/>
-                <w:szCs w:val="20"/>
-              </w:rPr>
-              <w:t>6</w:t>
-            </w:r>
-            <w:r>
-              <w:rPr>
-                <w:rFonts w:asciiTheme="minorHAnsi" w:hAnsiTheme="minorHAnsi" w:cstheme="minorHAnsi"/>
-                <w:sz w:val="20"/>
-                <w:szCs w:val="20"/>
-              </w:rPr>
-              <w:t>}}</w:t>
-            </w:r>
-          </w:p>
-        </w:tc>
-        <w:tc>
-          <w:tcPr>
-            <w:tcW w:w="378" w:type="pct"/>
-            <w:vAlign w:val="center"/>
-          </w:tcPr>
-          <w:p>
-            <w:pPr>
-              <w:rPr>
-                <w:rFonts w:asciiTheme="minorHAnsi" w:hAnsiTheme="minorHAnsi" w:cstheme="minorHAnsi"/>
-                <w:sz w:val="20"/>
-                <w:szCs w:val="20"/>
-              </w:rPr>
-            </w:pPr>
-            <w:r>
-              <w:rPr>
-                <w:rFonts w:asciiTheme="minorHAnsi" w:hAnsiTheme="minorHAnsi" w:cstheme="minorHAnsi"/>
-                <w:sz w:val="20"/>
-                <w:szCs w:val="20"/>
-              </w:rPr>
-              <w:t>{{</w:t>
-            </w:r>
-            <w:proofErr w:type="gramStart"/>
-            <w:r>
-              <w:rPr>
-                <w:rFonts w:asciiTheme="minorHAnsi" w:hAnsiTheme="minorHAnsi" w:cstheme="minorHAnsi"/>
-                <w:sz w:val="20"/>
-                <w:szCs w:val="20"/>
-              </w:rPr>
-              <w:t>student.attendance</w:t>
-            </w:r>
-            <w:proofErr w:type="gramEnd"/>
-            <w:r>
-              <w:rPr>
-                <w:rFonts w:asciiTheme="minorHAnsi" w:hAnsiTheme="minorHAnsi" w:cstheme="minorHAnsi"/>
-                <w:sz w:val="20"/>
-                <w:szCs w:val="20"/>
-              </w:rPr>
-              <w:t>.time7}}</w:t>
-            </w:r>
+              <w:t>{{student1_sex}}</w:t>
+            </w:r>
+          </w:p>
+        </w:tc>
+        <w:tc>
+          <w:tcPr>
+            <w:tcW w:w="378" w:type="pct"/>
+            <w:vAlign w:val="center"/>
+          </w:tcPr>
+          <w:p>
+            <w:pPr>
+              <w:rPr>
+                <w:rFonts w:asciiTheme="minorHAnsi" w:hAnsiTheme="minorHAnsi" w:cstheme="minorHAnsi"/>
+                <w:sz w:val="20"/>
+                <w:szCs w:val="20"/>
+              </w:rPr>
+            </w:pPr>
+          </w:p>
+        </w:tc>
+        <w:tc>
+          <w:tcPr>
+            <w:tcW w:w="378" w:type="pct"/>
+            <w:vAlign w:val="center"/>
+          </w:tcPr>
+          <w:p>
+            <w:pPr>
+              <w:rPr>
+                <w:rFonts w:asciiTheme="minorHAnsi" w:hAnsiTheme="minorHAnsi" w:cstheme="minorHAnsi"/>
+                <w:sz w:val="20"/>
+                <w:szCs w:val="20"/>
+              </w:rPr>
+            </w:pPr>
+          </w:p>
+        </w:tc>
+        <w:tc>
+          <w:tcPr>
+            <w:tcW w:w="378" w:type="pct"/>
+            <w:vAlign w:val="center"/>
+          </w:tcPr>
+          <w:p>
+            <w:pPr>
+              <w:rPr>
+                <w:rFonts w:asciiTheme="minorHAnsi" w:hAnsiTheme="minorHAnsi" w:cstheme="minorHAnsi"/>
+                <w:sz w:val="20"/>
+                <w:szCs w:val="20"/>
+              </w:rPr>
+            </w:pPr>
+          </w:p>
+        </w:tc>
+        <w:tc>
+          <w:tcPr>
+            <w:tcW w:w="378" w:type="pct"/>
+            <w:vAlign w:val="center"/>
+          </w:tcPr>
+          <w:p>
+            <w:pPr>
+              <w:rPr>
+                <w:rFonts w:asciiTheme="minorHAnsi" w:hAnsiTheme="minorHAnsi" w:cstheme="minorHAnsi"/>
+                <w:sz w:val="20"/>
+                <w:szCs w:val="20"/>
+              </w:rPr>
+            </w:pPr>
+          </w:p>
+        </w:tc>
+        <w:tc>
+          <w:tcPr>
+            <w:tcW w:w="378" w:type="pct"/>
+            <w:vAlign w:val="center"/>
+          </w:tcPr>
+          <w:p>
+            <w:pPr>
+              <w:rPr>
+                <w:rFonts w:asciiTheme="minorHAnsi" w:hAnsiTheme="minorHAnsi" w:cstheme="minorHAnsi"/>
+                <w:sz w:val="20"/>
+                <w:szCs w:val="20"/>
+              </w:rPr>
+            </w:pPr>
+          </w:p>
+        </w:tc>
+        <w:tc>
+          <w:tcPr>
+            <w:tcW w:w="378" w:type="pct"/>
+            <w:vAlign w:val="center"/>
+          </w:tcPr>
+          <w:p>
+            <w:pPr>
+              <w:rPr>
+                <w:rFonts w:asciiTheme="minorHAnsi" w:hAnsiTheme="minorHAnsi" w:cstheme="minorHAnsi"/>
+                <w:sz w:val="20"/>
+                <w:szCs w:val="20"/>
+              </w:rPr>
+            </w:pPr>
+          </w:p>
+        </w:tc>
+        <w:tc>
+          <w:tcPr>
+            <w:tcW w:w="378" w:type="pct"/>
+            <w:vAlign w:val="center"/>
+          </w:tcPr>
+          <w:p>
+            <w:pPr>
+              <w:rPr>
+                <w:rFonts w:asciiTheme="minorHAnsi" w:hAnsiTheme="minorHAnsi" w:cstheme="minorHAnsi"/>
+                <w:sz w:val="20"/>
+                <w:szCs w:val="20"/>
+              </w:rPr>
+            </w:pPr>
           </w:p>
         </w:tc>
         <w:tc>
@@ -1724,50 +1387,6 @@
                 <w:szCs w:val="20"/>
               </w:rPr>
             </w:pPr>
-            <w:r>
-              <w:rPr>
-                <w:rFonts w:asciiTheme="minorHAnsi" w:hAnsiTheme="minorHAnsi" w:cstheme="minorHAnsi"/>
-                <w:sz w:val="20"/>
-                <w:szCs w:val="20"/>
-              </w:rPr>
-              <w:t>{{</w:t>
-            </w:r>
-            <w:proofErr w:type="gramStart"/>
-            <w:r>
-              <w:rPr>
-                <w:rFonts w:asciiTheme="minorHAnsi" w:hAnsiTheme="minorHAnsi" w:cstheme="minorHAnsi"/>
-                <w:sz w:val="20"/>
-                <w:szCs w:val="20"/>
-              </w:rPr>
-              <w:t>student.attendance</w:t>
-            </w:r>
-            <w:proofErr w:type="gramEnd"/>
-            <w:r>
-              <w:rPr>
-                <w:rFonts w:asciiTheme="minorHAnsi" w:hAnsiTheme="minorHAnsi" w:cstheme="minorHAnsi"/>
-                <w:sz w:val="20"/>
-                <w:szCs w:val="20"/>
-              </w:rPr>
-              <w:t>.time8</w:t>
-            </w:r>
-            <w:proofErr w:type="gramStart"/>
-            <w:r>
-              <w:rPr>
-                <w:rFonts w:asciiTheme="minorHAnsi" w:hAnsiTheme="minorHAnsi" w:cstheme="minorHAnsi"/>
-                <w:sz w:val="20"/>
-                <w:szCs w:val="20"/>
-              </w:rPr>
-              <w:t>}}{</w:t>
-            </w:r>
-            <w:proofErr w:type="gramEnd"/>
-            <w:r>
-              <w:rPr>
-                <w:rFonts w:asciiTheme="minorHAnsi" w:hAnsiTheme="minorHAnsi" w:cstheme="minorHAnsi"/>
-                <w:sz w:val="20"/>
-                <w:szCs w:val="20"/>
-              </w:rPr>
-              <w:t>% endfor %}</w:t>
-            </w:r>
           </w:p>
         </w:tc>
       </w:tr>
@@ -1784,6 +1403,14 @@
                 <w:szCs w:val="24"/>
               </w:rPr>
             </w:pPr>
+            <w:r>
+              <w:rPr>
+                <w:rFonts w:asciiTheme="minorHAnsi" w:hAnsiTheme="minorHAnsi" w:cstheme="minorHAnsi"/>
+                <w:sz w:val="24"/>
+                <w:szCs w:val="24"/>
+              </w:rPr>
+              <w:t>2</w:t>
+            </w:r>
           </w:p>
         </w:tc>
         <w:tc>
@@ -1799,6 +1426,14 @@
                 <w:szCs w:val="20"/>
               </w:rPr>
             </w:pPr>
+            <w:r>
+              <w:rPr>
+                <w:rFonts w:asciiTheme="minorHAnsi" w:hAnsiTheme="minorHAnsi" w:cstheme="minorHAnsi"/>
+                <w:sz w:val="20"/>
+                <w:szCs w:val="20"/>
+              </w:rPr>
+              <w:t>{{student1_name}}</w:t>
+            </w:r>
           </w:p>
         </w:tc>
         <w:tc>
@@ -1814,6 +1449,14 @@
                 <w:szCs w:val="20"/>
               </w:rPr>
             </w:pPr>
+            <w:r>
+              <w:rPr>
+                <w:rFonts w:asciiTheme="minorHAnsi" w:hAnsiTheme="minorHAnsi" w:cstheme="minorHAnsi"/>
+                <w:sz w:val="20"/>
+                <w:szCs w:val="20"/>
+              </w:rPr>
+              <w:t>{{student1_sex}}</w:t>
+            </w:r>
           </w:p>
         </w:tc>
         <w:tc>
@@ -1950,6 +1593,14 @@
                 <w:szCs w:val="24"/>
               </w:rPr>
             </w:pPr>
+            <w:r>
+              <w:rPr>
+                <w:rFonts w:asciiTheme="minorHAnsi" w:hAnsiTheme="minorHAnsi" w:cstheme="minorHAnsi"/>
+                <w:sz w:val="24"/>
+                <w:szCs w:val="24"/>
+              </w:rPr>
+              <w:t>3</w:t>
+            </w:r>
           </w:p>
         </w:tc>
         <w:tc>
@@ -1965,6 +1616,14 @@
                 <w:szCs w:val="20"/>
               </w:rPr>
             </w:pPr>
+            <w:r>
+              <w:rPr>
+                <w:rFonts w:asciiTheme="minorHAnsi" w:hAnsiTheme="minorHAnsi" w:cstheme="minorHAnsi"/>
+                <w:sz w:val="20"/>
+                <w:szCs w:val="20"/>
+              </w:rPr>
+              <w:t>{{student1_name}}</w:t>
+            </w:r>
           </w:p>
         </w:tc>
         <w:tc>
@@ -1980,6 +1639,14 @@
                 <w:szCs w:val="20"/>
               </w:rPr>
             </w:pPr>
+            <w:r>
+              <w:rPr>
+                <w:rFonts w:asciiTheme="minorHAnsi" w:hAnsiTheme="minorHAnsi" w:cstheme="minorHAnsi"/>
+                <w:sz w:val="20"/>
+                <w:szCs w:val="20"/>
+              </w:rPr>
+              <w:t>{{student1_sex}}</w:t>
+            </w:r>
           </w:p>
         </w:tc>
         <w:tc>
@@ -2116,6 +1783,14 @@
                 <w:szCs w:val="24"/>
               </w:rPr>
             </w:pPr>
+            <w:r>
+              <w:rPr>
+                <w:rFonts w:asciiTheme="minorHAnsi" w:hAnsiTheme="minorHAnsi" w:cstheme="minorHAnsi"/>
+                <w:sz w:val="24"/>
+                <w:szCs w:val="24"/>
+              </w:rPr>
+              <w:t>4</w:t>
+            </w:r>
           </w:p>
         </w:tc>
         <w:tc>
@@ -2131,6 +1806,14 @@
                 <w:szCs w:val="20"/>
               </w:rPr>
             </w:pPr>
+            <w:r>
+              <w:rPr>
+                <w:rFonts w:asciiTheme="minorHAnsi" w:hAnsiTheme="minorHAnsi" w:cstheme="minorHAnsi"/>
+                <w:sz w:val="20"/>
+                <w:szCs w:val="20"/>
+              </w:rPr>
+              <w:t>{{student1_name}}</w:t>
+            </w:r>
           </w:p>
         </w:tc>
         <w:tc>
@@ -2146,6 +1829,14 @@
                 <w:szCs w:val="20"/>
               </w:rPr>
             </w:pPr>
+            <w:r>
+              <w:rPr>
+                <w:rFonts w:asciiTheme="minorHAnsi" w:hAnsiTheme="minorHAnsi" w:cstheme="minorHAnsi"/>
+                <w:sz w:val="20"/>
+                <w:szCs w:val="20"/>
+              </w:rPr>
+              <w:t>{{student1_sex}}</w:t>
+            </w:r>
           </w:p>
         </w:tc>
         <w:tc>
@@ -2282,6 +1973,14 @@
                 <w:szCs w:val="24"/>
               </w:rPr>
             </w:pPr>
+            <w:r>
+              <w:rPr>
+                <w:rFonts w:asciiTheme="minorHAnsi" w:hAnsiTheme="minorHAnsi" w:cstheme="minorHAnsi"/>
+                <w:sz w:val="24"/>
+                <w:szCs w:val="24"/>
+              </w:rPr>
+              <w:t>5</w:t>
+            </w:r>
           </w:p>
         </w:tc>
         <w:tc>
@@ -2297,6 +1996,14 @@
                 <w:szCs w:val="20"/>
               </w:rPr>
             </w:pPr>
+            <w:r>
+              <w:rPr>
+                <w:rFonts w:asciiTheme="minorHAnsi" w:hAnsiTheme="minorHAnsi" w:cstheme="minorHAnsi"/>
+                <w:sz w:val="20"/>
+                <w:szCs w:val="20"/>
+              </w:rPr>
+              <w:t>{{student1_name}}</w:t>
+            </w:r>
           </w:p>
         </w:tc>
         <w:tc>
@@ -2312,6 +2019,14 @@
                 <w:szCs w:val="20"/>
               </w:rPr>
             </w:pPr>
+            <w:r>
+              <w:rPr>
+                <w:rFonts w:asciiTheme="minorHAnsi" w:hAnsiTheme="minorHAnsi" w:cstheme="minorHAnsi"/>
+                <w:sz w:val="20"/>
+                <w:szCs w:val="20"/>
+              </w:rPr>
+              <w:t>{{student1_sex}}</w:t>
+            </w:r>
           </w:p>
         </w:tc>
         <w:tc>
@@ -2448,6 +2163,14 @@
                 <w:szCs w:val="24"/>
               </w:rPr>
             </w:pPr>
+            <w:r>
+              <w:rPr>
+                <w:rFonts w:asciiTheme="minorHAnsi" w:hAnsiTheme="minorHAnsi" w:cstheme="minorHAnsi"/>
+                <w:sz w:val="24"/>
+                <w:szCs w:val="24"/>
+              </w:rPr>
+              <w:t>6</w:t>
+            </w:r>
           </w:p>
         </w:tc>
         <w:tc>
@@ -2463,6 +2186,14 @@
                 <w:szCs w:val="20"/>
               </w:rPr>
             </w:pPr>
+            <w:r>
+              <w:rPr>
+                <w:rFonts w:asciiTheme="minorHAnsi" w:hAnsiTheme="minorHAnsi" w:cstheme="minorHAnsi"/>
+                <w:sz w:val="20"/>
+                <w:szCs w:val="20"/>
+              </w:rPr>
+              <w:t>{{student1_name}}</w:t>
+            </w:r>
           </w:p>
         </w:tc>
         <w:tc>
@@ -2478,6 +2209,14 @@
                 <w:szCs w:val="20"/>
               </w:rPr>
             </w:pPr>
+            <w:r>
+              <w:rPr>
+                <w:rFonts w:asciiTheme="minorHAnsi" w:hAnsiTheme="minorHAnsi" w:cstheme="minorHAnsi"/>
+                <w:sz w:val="20"/>
+                <w:szCs w:val="20"/>
+              </w:rPr>
+              <w:t>{{student1_sex}}</w:t>
+            </w:r>
           </w:p>
         </w:tc>
         <w:tc>
@@ -2614,6 +2353,14 @@
                 <w:szCs w:val="24"/>
               </w:rPr>
             </w:pPr>
+            <w:r>
+              <w:rPr>
+                <w:rFonts w:asciiTheme="minorHAnsi" w:hAnsiTheme="minorHAnsi" w:cstheme="minorHAnsi"/>
+                <w:sz w:val="24"/>
+                <w:szCs w:val="24"/>
+              </w:rPr>
+              <w:t>7</w:t>
+            </w:r>
           </w:p>
         </w:tc>
         <w:tc>
@@ -2629,6 +2376,14 @@
                 <w:szCs w:val="20"/>
               </w:rPr>
             </w:pPr>
+            <w:r>
+              <w:rPr>
+                <w:rFonts w:asciiTheme="minorHAnsi" w:hAnsiTheme="minorHAnsi" w:cstheme="minorHAnsi"/>
+                <w:sz w:val="20"/>
+                <w:szCs w:val="20"/>
+              </w:rPr>
+              <w:t>{{student1_name}}</w:t>
+            </w:r>
           </w:p>
         </w:tc>
         <w:tc>
@@ -2644,6 +2399,14 @@
                 <w:szCs w:val="20"/>
               </w:rPr>
             </w:pPr>
+            <w:r>
+              <w:rPr>
+                <w:rFonts w:asciiTheme="minorHAnsi" w:hAnsiTheme="minorHAnsi" w:cstheme="minorHAnsi"/>
+                <w:sz w:val="20"/>
+                <w:szCs w:val="20"/>
+              </w:rPr>
+              <w:t>{{student1_sex}}</w:t>
+            </w:r>
           </w:p>
         </w:tc>
         <w:tc>
@@ -2780,6 +2543,14 @@
                 <w:szCs w:val="24"/>
               </w:rPr>
             </w:pPr>
+            <w:r>
+              <w:rPr>
+                <w:rFonts w:asciiTheme="minorHAnsi" w:hAnsiTheme="minorHAnsi" w:cstheme="minorHAnsi"/>
+                <w:sz w:val="24"/>
+                <w:szCs w:val="24"/>
+              </w:rPr>
+              <w:t>8</w:t>
+            </w:r>
           </w:p>
         </w:tc>
         <w:tc>
@@ -2795,6 +2566,14 @@
                 <w:szCs w:val="20"/>
               </w:rPr>
             </w:pPr>
+            <w:r>
+              <w:rPr>
+                <w:rFonts w:asciiTheme="minorHAnsi" w:hAnsiTheme="minorHAnsi" w:cstheme="minorHAnsi"/>
+                <w:sz w:val="20"/>
+                <w:szCs w:val="20"/>
+              </w:rPr>
+              <w:t>{{student1_name}}</w:t>
+            </w:r>
           </w:p>
         </w:tc>
         <w:tc>
@@ -2810,6 +2589,14 @@
                 <w:szCs w:val="20"/>
               </w:rPr>
             </w:pPr>
+            <w:r>
+              <w:rPr>
+                <w:rFonts w:asciiTheme="minorHAnsi" w:hAnsiTheme="minorHAnsi" w:cstheme="minorHAnsi"/>
+                <w:sz w:val="20"/>
+                <w:szCs w:val="20"/>
+              </w:rPr>
+              <w:t>{{student1_sex}}</w:t>
+            </w:r>
           </w:p>
         </w:tc>
         <w:tc>
@@ -2946,6 +2733,14 @@
                 <w:szCs w:val="24"/>
               </w:rPr>
             </w:pPr>
+            <w:r>
+              <w:rPr>
+                <w:rFonts w:asciiTheme="minorHAnsi" w:hAnsiTheme="minorHAnsi" w:cstheme="minorHAnsi"/>
+                <w:sz w:val="24"/>
+                <w:szCs w:val="24"/>
+              </w:rPr>
+              <w:t>9</w:t>
+            </w:r>
           </w:p>
         </w:tc>
         <w:tc>
@@ -2961,6 +2756,14 @@
                 <w:szCs w:val="20"/>
               </w:rPr>
             </w:pPr>
+            <w:r>
+              <w:rPr>
+                <w:rFonts w:asciiTheme="minorHAnsi" w:hAnsiTheme="minorHAnsi" w:cstheme="minorHAnsi"/>
+                <w:sz w:val="20"/>
+                <w:szCs w:val="20"/>
+              </w:rPr>
+              <w:t>{{student1_name}}</w:t>
+            </w:r>
           </w:p>
         </w:tc>
         <w:tc>
@@ -2976,6 +2779,14 @@
                 <w:szCs w:val="20"/>
               </w:rPr>
             </w:pPr>
+            <w:r>
+              <w:rPr>
+                <w:rFonts w:asciiTheme="minorHAnsi" w:hAnsiTheme="minorHAnsi" w:cstheme="minorHAnsi"/>
+                <w:sz w:val="20"/>
+                <w:szCs w:val="20"/>
+              </w:rPr>
+              <w:t>{{student1_sex}}</w:t>
+            </w:r>
           </w:p>
         </w:tc>
         <w:tc>
@@ -3112,6 +2923,14 @@
                 <w:szCs w:val="24"/>
               </w:rPr>
             </w:pPr>
+            <w:r>
+              <w:rPr>
+                <w:rFonts w:asciiTheme="minorHAnsi" w:hAnsiTheme="minorHAnsi" w:cstheme="minorHAnsi"/>
+                <w:sz w:val="24"/>
+                <w:szCs w:val="24"/>
+              </w:rPr>
+              <w:t>10</w:t>
+            </w:r>
           </w:p>
         </w:tc>
         <w:tc>
@@ -3127,6 +2946,14 @@
                 <w:szCs w:val="20"/>
               </w:rPr>
             </w:pPr>
+            <w:r>
+              <w:rPr>
+                <w:rFonts w:asciiTheme="minorHAnsi" w:hAnsiTheme="minorHAnsi" w:cstheme="minorHAnsi"/>
+                <w:sz w:val="20"/>
+                <w:szCs w:val="20"/>
+              </w:rPr>
+              <w:t>{{student1_name}}</w:t>
+            </w:r>
           </w:p>
         </w:tc>
         <w:tc>
@@ -3142,6 +2969,14 @@
                 <w:szCs w:val="20"/>
               </w:rPr>
             </w:pPr>
+            <w:r>
+              <w:rPr>
+                <w:rFonts w:asciiTheme="minorHAnsi" w:hAnsiTheme="minorHAnsi" w:cstheme="minorHAnsi"/>
+                <w:sz w:val="20"/>
+                <w:szCs w:val="20"/>
+              </w:rPr>
+              <w:t>{{student1_sex}}</w:t>
+            </w:r>
           </w:p>
         </w:tc>
         <w:tc>
@@ -3278,6 +3113,14 @@
                 <w:szCs w:val="24"/>
               </w:rPr>
             </w:pPr>
+            <w:r>
+              <w:rPr>
+                <w:rFonts w:asciiTheme="minorHAnsi" w:hAnsiTheme="minorHAnsi" w:cstheme="minorHAnsi"/>
+                <w:sz w:val="24"/>
+                <w:szCs w:val="24"/>
+              </w:rPr>
+              <w:t>11</w:t>
+            </w:r>
           </w:p>
         </w:tc>
         <w:tc>
@@ -3293,6 +3136,14 @@
                 <w:szCs w:val="20"/>
               </w:rPr>
             </w:pPr>
+            <w:r>
+              <w:rPr>
+                <w:rFonts w:asciiTheme="minorHAnsi" w:hAnsiTheme="minorHAnsi" w:cstheme="minorHAnsi"/>
+                <w:sz w:val="20"/>
+                <w:szCs w:val="20"/>
+              </w:rPr>
+              <w:t>{{student1_name}}</w:t>
+            </w:r>
           </w:p>
         </w:tc>
         <w:tc>
@@ -3308,6 +3159,14 @@
                 <w:szCs w:val="20"/>
               </w:rPr>
             </w:pPr>
+            <w:r>
+              <w:rPr>
+                <w:rFonts w:asciiTheme="minorHAnsi" w:hAnsiTheme="minorHAnsi" w:cstheme="minorHAnsi"/>
+                <w:sz w:val="20"/>
+                <w:szCs w:val="20"/>
+              </w:rPr>
+              <w:t>{{student1_sex}}</w:t>
+            </w:r>
           </w:p>
         </w:tc>
         <w:tc>
@@ -3444,6 +3303,14 @@
                 <w:szCs w:val="24"/>
               </w:rPr>
             </w:pPr>
+            <w:r>
+              <w:rPr>
+                <w:rFonts w:asciiTheme="minorHAnsi" w:hAnsiTheme="minorHAnsi" w:cstheme="minorHAnsi"/>
+                <w:sz w:val="24"/>
+                <w:szCs w:val="24"/>
+              </w:rPr>
+              <w:t>12</w:t>
+            </w:r>
           </w:p>
         </w:tc>
         <w:tc>
@@ -3459,6 +3326,14 @@
                 <w:szCs w:val="20"/>
               </w:rPr>
             </w:pPr>
+            <w:r>
+              <w:rPr>
+                <w:rFonts w:asciiTheme="minorHAnsi" w:hAnsiTheme="minorHAnsi" w:cstheme="minorHAnsi"/>
+                <w:sz w:val="20"/>
+                <w:szCs w:val="20"/>
+              </w:rPr>
+              <w:t>{{student1_name}}</w:t>
+            </w:r>
           </w:p>
         </w:tc>
         <w:tc>
@@ -3474,6 +3349,14 @@
                 <w:szCs w:val="20"/>
               </w:rPr>
             </w:pPr>
+            <w:r>
+              <w:rPr>
+                <w:rFonts w:asciiTheme="minorHAnsi" w:hAnsiTheme="minorHAnsi" w:cstheme="minorHAnsi"/>
+                <w:sz w:val="20"/>
+                <w:szCs w:val="20"/>
+              </w:rPr>
+              <w:t>{{student1_sex}}</w:t>
+            </w:r>
           </w:p>
         </w:tc>
         <w:tc>
@@ -3610,6 +3493,14 @@
                 <w:szCs w:val="24"/>
               </w:rPr>
             </w:pPr>
+            <w:r>
+              <w:rPr>
+                <w:rFonts w:asciiTheme="minorHAnsi" w:hAnsiTheme="minorHAnsi" w:cstheme="minorHAnsi"/>
+                <w:sz w:val="24"/>
+                <w:szCs w:val="24"/>
+              </w:rPr>
+              <w:t>13</w:t>
+            </w:r>
           </w:p>
         </w:tc>
         <w:tc>
@@ -3625,6 +3516,14 @@
                 <w:szCs w:val="20"/>
               </w:rPr>
             </w:pPr>
+            <w:r>
+              <w:rPr>
+                <w:rFonts w:asciiTheme="minorHAnsi" w:hAnsiTheme="minorHAnsi" w:cstheme="minorHAnsi"/>
+                <w:sz w:val="20"/>
+                <w:szCs w:val="20"/>
+              </w:rPr>
+              <w:t>{{student1_name}}</w:t>
+            </w:r>
           </w:p>
         </w:tc>
         <w:tc>
@@ -3640,6 +3539,14 @@
                 <w:szCs w:val="20"/>
               </w:rPr>
             </w:pPr>
+            <w:r>
+              <w:rPr>
+                <w:rFonts w:asciiTheme="minorHAnsi" w:hAnsiTheme="minorHAnsi" w:cstheme="minorHAnsi"/>
+                <w:sz w:val="20"/>
+                <w:szCs w:val="20"/>
+              </w:rPr>
+              <w:t>{{student1_sex}}</w:t>
+            </w:r>
           </w:p>
         </w:tc>
         <w:tc>
@@ -3776,6 +3683,14 @@
                 <w:szCs w:val="24"/>
               </w:rPr>
             </w:pPr>
+            <w:r>
+              <w:rPr>
+                <w:rFonts w:asciiTheme="minorHAnsi" w:hAnsiTheme="minorHAnsi" w:cstheme="minorHAnsi"/>
+                <w:sz w:val="24"/>
+                <w:szCs w:val="24"/>
+              </w:rPr>
+              <w:t>14</w:t>
+            </w:r>
           </w:p>
         </w:tc>
         <w:tc>
@@ -3791,6 +3706,14 @@
                 <w:szCs w:val="20"/>
               </w:rPr>
             </w:pPr>
+            <w:r>
+              <w:rPr>
+                <w:rFonts w:asciiTheme="minorHAnsi" w:hAnsiTheme="minorHAnsi" w:cstheme="minorHAnsi"/>
+                <w:sz w:val="20"/>
+                <w:szCs w:val="20"/>
+              </w:rPr>
+              <w:t>{{student1_name}}</w:t>
+            </w:r>
           </w:p>
         </w:tc>
         <w:tc>
@@ -3806,6 +3729,14 @@
                 <w:szCs w:val="20"/>
               </w:rPr>
             </w:pPr>
+            <w:r>
+              <w:rPr>
+                <w:rFonts w:asciiTheme="minorHAnsi" w:hAnsiTheme="minorHAnsi" w:cstheme="minorHAnsi"/>
+                <w:sz w:val="20"/>
+                <w:szCs w:val="20"/>
+              </w:rPr>
+              <w:t>{{student1_sex}}</w:t>
+            </w:r>
           </w:p>
         </w:tc>
         <w:tc>
@@ -3942,6 +3873,14 @@
                 <w:szCs w:val="24"/>
               </w:rPr>
             </w:pPr>
+            <w:r>
+              <w:rPr>
+                <w:rFonts w:asciiTheme="minorHAnsi" w:hAnsiTheme="minorHAnsi" w:cstheme="minorHAnsi"/>
+                <w:sz w:val="24"/>
+                <w:szCs w:val="24"/>
+              </w:rPr>
+              <w:t>15</w:t>
+            </w:r>
           </w:p>
         </w:tc>
         <w:tc>
@@ -3957,6 +3896,14 @@
                 <w:szCs w:val="20"/>
               </w:rPr>
             </w:pPr>
+            <w:r>
+              <w:rPr>
+                <w:rFonts w:asciiTheme="minorHAnsi" w:hAnsiTheme="minorHAnsi" w:cstheme="minorHAnsi"/>
+                <w:sz w:val="20"/>
+                <w:szCs w:val="20"/>
+              </w:rPr>
+              <w:t>{{student1_name}}</w:t>
+            </w:r>
           </w:p>
         </w:tc>
         <w:tc>
@@ -3972,6 +3919,14 @@
                 <w:szCs w:val="20"/>
               </w:rPr>
             </w:pPr>
+            <w:r>
+              <w:rPr>
+                <w:rFonts w:asciiTheme="minorHAnsi" w:hAnsiTheme="minorHAnsi" w:cstheme="minorHAnsi"/>
+                <w:sz w:val="20"/>
+                <w:szCs w:val="20"/>
+              </w:rPr>
+              <w:t>{{student1_sex}}</w:t>
+            </w:r>
           </w:p>
         </w:tc>
         <w:tc>
@@ -4108,6 +4063,14 @@
                 <w:szCs w:val="24"/>
               </w:rPr>
             </w:pPr>
+            <w:r>
+              <w:rPr>
+                <w:rFonts w:asciiTheme="minorHAnsi" w:hAnsiTheme="minorHAnsi" w:cstheme="minorHAnsi"/>
+                <w:sz w:val="24"/>
+                <w:szCs w:val="24"/>
+              </w:rPr>
+              <w:t>16</w:t>
+            </w:r>
           </w:p>
         </w:tc>
         <w:tc>
@@ -4123,6 +4086,14 @@
                 <w:szCs w:val="20"/>
               </w:rPr>
             </w:pPr>
+            <w:r>
+              <w:rPr>
+                <w:rFonts w:asciiTheme="minorHAnsi" w:hAnsiTheme="minorHAnsi" w:cstheme="minorHAnsi"/>
+                <w:sz w:val="20"/>
+                <w:szCs w:val="20"/>
+              </w:rPr>
+              <w:t>{{student1_name}}</w:t>
+            </w:r>
           </w:p>
         </w:tc>
         <w:tc>
@@ -4138,6 +4109,14 @@
                 <w:szCs w:val="20"/>
               </w:rPr>
             </w:pPr>
+            <w:r>
+              <w:rPr>
+                <w:rFonts w:asciiTheme="minorHAnsi" w:hAnsiTheme="minorHAnsi" w:cstheme="minorHAnsi"/>
+                <w:sz w:val="20"/>
+                <w:szCs w:val="20"/>
+              </w:rPr>
+              <w:t>{{student1_sex}}</w:t>
+            </w:r>
           </w:p>
         </w:tc>
         <w:tc>
@@ -4274,6 +4253,14 @@
                 <w:szCs w:val="24"/>
               </w:rPr>
             </w:pPr>
+            <w:r>
+              <w:rPr>
+                <w:rFonts w:asciiTheme="minorHAnsi" w:hAnsiTheme="minorHAnsi" w:cstheme="minorHAnsi"/>
+                <w:sz w:val="24"/>
+                <w:szCs w:val="24"/>
+              </w:rPr>
+              <w:t>17</w:t>
+            </w:r>
           </w:p>
         </w:tc>
         <w:tc>
@@ -4288,6 +4275,13 @@
                 <w:szCs w:val="20"/>
               </w:rPr>
             </w:pPr>
+            <w:r>
+              <w:rPr>
+                <w:sz w:val="20"/>
+                <w:szCs w:val="20"/>
+              </w:rPr>
+              <w:t>{{student1_name}}</w:t>
+            </w:r>
           </w:p>
         </w:tc>
         <w:tc>
@@ -4303,6 +4297,14 @@
                 <w:szCs w:val="20"/>
               </w:rPr>
             </w:pPr>
+            <w:r>
+              <w:rPr>
+                <w:rFonts w:asciiTheme="minorHAnsi" w:hAnsiTheme="minorHAnsi" w:cstheme="minorHAnsi"/>
+                <w:sz w:val="20"/>
+                <w:szCs w:val="20"/>
+              </w:rPr>
+              <w:t>{{student1_sex}}</w:t>
+            </w:r>
           </w:p>
         </w:tc>
         <w:tc>
@@ -4439,6 +4441,14 @@
                 <w:szCs w:val="24"/>
               </w:rPr>
             </w:pPr>
+            <w:r>
+              <w:rPr>
+                <w:rFonts w:asciiTheme="minorHAnsi" w:hAnsiTheme="minorHAnsi" w:cstheme="minorHAnsi"/>
+                <w:sz w:val="24"/>
+                <w:szCs w:val="24"/>
+              </w:rPr>
+              <w:t>18</w:t>
+            </w:r>
           </w:p>
         </w:tc>
         <w:tc>
@@ -4454,6 +4464,14 @@
                 <w:szCs w:val="20"/>
               </w:rPr>
             </w:pPr>
+            <w:r>
+              <w:rPr>
+                <w:rFonts w:asciiTheme="minorHAnsi" w:hAnsiTheme="minorHAnsi" w:cstheme="minorHAnsi"/>
+                <w:sz w:val="20"/>
+                <w:szCs w:val="20"/>
+              </w:rPr>
+              <w:t>{{student1_name}}</w:t>
+            </w:r>
           </w:p>
         </w:tc>
         <w:tc>
@@ -4469,6 +4487,14 @@
                 <w:szCs w:val="20"/>
               </w:rPr>
             </w:pPr>
+            <w:r>
+              <w:rPr>
+                <w:rFonts w:asciiTheme="minorHAnsi" w:hAnsiTheme="minorHAnsi" w:cstheme="minorHAnsi"/>
+                <w:sz w:val="20"/>
+                <w:szCs w:val="20"/>
+              </w:rPr>
+              <w:t>{{student1_sex}}</w:t>
+            </w:r>
           </w:p>
         </w:tc>
         <w:tc>
@@ -4605,6 +4631,14 @@
                 <w:szCs w:val="24"/>
               </w:rPr>
             </w:pPr>
+            <w:r>
+              <w:rPr>
+                <w:rFonts w:asciiTheme="minorHAnsi" w:hAnsiTheme="minorHAnsi" w:cstheme="minorHAnsi"/>
+                <w:sz w:val="24"/>
+                <w:szCs w:val="24"/>
+              </w:rPr>
+              <w:t>19</w:t>
+            </w:r>
           </w:p>
         </w:tc>
         <w:tc>
@@ -4620,6 +4654,14 @@
                 <w:szCs w:val="20"/>
               </w:rPr>
             </w:pPr>
+            <w:r>
+              <w:rPr>
+                <w:rFonts w:asciiTheme="minorHAnsi" w:hAnsiTheme="minorHAnsi" w:cstheme="minorHAnsi"/>
+                <w:sz w:val="20"/>
+                <w:szCs w:val="20"/>
+              </w:rPr>
+              <w:t>{{student1_name}}</w:t>
+            </w:r>
           </w:p>
         </w:tc>
         <w:tc>
@@ -4635,6 +4677,14 @@
                 <w:szCs w:val="20"/>
               </w:rPr>
             </w:pPr>
+            <w:r>
+              <w:rPr>
+                <w:rFonts w:asciiTheme="minorHAnsi" w:hAnsiTheme="minorHAnsi" w:cstheme="minorHAnsi"/>
+                <w:sz w:val="20"/>
+                <w:szCs w:val="20"/>
+              </w:rPr>
+              <w:t>{{student1_sex}}</w:t>
+            </w:r>
           </w:p>
         </w:tc>
         <w:tc>
@@ -4771,6 +4821,14 @@
                 <w:szCs w:val="24"/>
               </w:rPr>
             </w:pPr>
+            <w:r>
+              <w:rPr>
+                <w:rFonts w:asciiTheme="minorHAnsi" w:hAnsiTheme="minorHAnsi" w:cstheme="minorHAnsi"/>
+                <w:sz w:val="24"/>
+                <w:szCs w:val="24"/>
+              </w:rPr>
+              <w:t>20</w:t>
+            </w:r>
           </w:p>
         </w:tc>
         <w:tc>
@@ -4786,6 +4844,14 @@
                 <w:szCs w:val="20"/>
               </w:rPr>
             </w:pPr>
+            <w:r>
+              <w:rPr>
+                <w:rFonts w:asciiTheme="minorHAnsi" w:hAnsiTheme="minorHAnsi" w:cstheme="minorHAnsi"/>
+                <w:sz w:val="20"/>
+                <w:szCs w:val="20"/>
+              </w:rPr>
+              <w:t>{{student1_name}}</w:t>
+            </w:r>
           </w:p>
         </w:tc>
         <w:tc>
@@ -4801,6 +4867,14 @@
                 <w:szCs w:val="20"/>
               </w:rPr>
             </w:pPr>
+            <w:r>
+              <w:rPr>
+                <w:rFonts w:asciiTheme="minorHAnsi" w:hAnsiTheme="minorHAnsi" w:cstheme="minorHAnsi"/>
+                <w:sz w:val="20"/>
+                <w:szCs w:val="20"/>
+              </w:rPr>
+              <w:t>{{student1_sex}}</w:t>
+            </w:r>
           </w:p>
         </w:tc>
         <w:tc>
@@ -4937,6 +5011,14 @@
                 <w:szCs w:val="24"/>
               </w:rPr>
             </w:pPr>
+            <w:r>
+              <w:rPr>
+                <w:rFonts w:asciiTheme="minorHAnsi" w:hAnsiTheme="minorHAnsi" w:cstheme="minorHAnsi"/>
+                <w:sz w:val="24"/>
+                <w:szCs w:val="24"/>
+              </w:rPr>
+              <w:t>21</w:t>
+            </w:r>
           </w:p>
         </w:tc>
         <w:tc>
@@ -4952,6 +5034,14 @@
                 <w:szCs w:val="20"/>
               </w:rPr>
             </w:pPr>
+            <w:r>
+              <w:rPr>
+                <w:rFonts w:asciiTheme="minorHAnsi" w:hAnsiTheme="minorHAnsi" w:cstheme="minorHAnsi"/>
+                <w:sz w:val="20"/>
+                <w:szCs w:val="20"/>
+              </w:rPr>
+              <w:t>{{student1_name}}</w:t>
+            </w:r>
           </w:p>
         </w:tc>
         <w:tc>
@@ -4967,6 +5057,14 @@
                 <w:szCs w:val="20"/>
               </w:rPr>
             </w:pPr>
+            <w:r>
+              <w:rPr>
+                <w:rFonts w:asciiTheme="minorHAnsi" w:hAnsiTheme="minorHAnsi" w:cstheme="minorHAnsi"/>
+                <w:sz w:val="20"/>
+                <w:szCs w:val="20"/>
+              </w:rPr>
+              <w:t>{{student1_sex}}</w:t>
+            </w:r>
           </w:p>
         </w:tc>
         <w:tc>
@@ -5103,6 +5201,14 @@
                 <w:szCs w:val="24"/>
               </w:rPr>
             </w:pPr>
+            <w:r>
+              <w:rPr>
+                <w:rFonts w:asciiTheme="minorHAnsi" w:hAnsiTheme="minorHAnsi" w:cstheme="minorHAnsi"/>
+                <w:sz w:val="24"/>
+                <w:szCs w:val="24"/>
+              </w:rPr>
+              <w:t>22</w:t>
+            </w:r>
           </w:p>
         </w:tc>
         <w:tc>
@@ -5118,6 +5224,14 @@
                 <w:szCs w:val="20"/>
               </w:rPr>
             </w:pPr>
+            <w:r>
+              <w:rPr>
+                <w:rFonts w:asciiTheme="minorHAnsi" w:hAnsiTheme="minorHAnsi" w:cstheme="minorHAnsi"/>
+                <w:sz w:val="20"/>
+                <w:szCs w:val="20"/>
+              </w:rPr>
+              <w:t>{{student1_name}}</w:t>
+            </w:r>
           </w:p>
         </w:tc>
         <w:tc>
@@ -5133,6 +5247,14 @@
                 <w:szCs w:val="20"/>
               </w:rPr>
             </w:pPr>
+            <w:r>
+              <w:rPr>
+                <w:rFonts w:asciiTheme="minorHAnsi" w:hAnsiTheme="minorHAnsi" w:cstheme="minorHAnsi"/>
+                <w:sz w:val="20"/>
+                <w:szCs w:val="20"/>
+              </w:rPr>
+              <w:t>{{student1_sex}}</w:t>
+            </w:r>
           </w:p>
         </w:tc>
         <w:tc>
@@ -5269,6 +5391,14 @@
                 <w:szCs w:val="24"/>
               </w:rPr>
             </w:pPr>
+            <w:r>
+              <w:rPr>
+                <w:rFonts w:asciiTheme="minorHAnsi" w:hAnsiTheme="minorHAnsi" w:cstheme="minorHAnsi"/>
+                <w:sz w:val="24"/>
+                <w:szCs w:val="24"/>
+              </w:rPr>
+              <w:t>23</w:t>
+            </w:r>
           </w:p>
         </w:tc>
         <w:tc>
@@ -5284,6 +5414,14 @@
                 <w:szCs w:val="20"/>
               </w:rPr>
             </w:pPr>
+            <w:r>
+              <w:rPr>
+                <w:rFonts w:asciiTheme="minorHAnsi" w:hAnsiTheme="minorHAnsi" w:cstheme="minorHAnsi"/>
+                <w:sz w:val="20"/>
+                <w:szCs w:val="20"/>
+              </w:rPr>
+              <w:t>{{student1_name}}</w:t>
+            </w:r>
           </w:p>
         </w:tc>
         <w:tc>
@@ -5299,6 +5437,14 @@
                 <w:szCs w:val="20"/>
               </w:rPr>
             </w:pPr>
+            <w:r>
+              <w:rPr>
+                <w:rFonts w:asciiTheme="minorHAnsi" w:hAnsiTheme="minorHAnsi" w:cstheme="minorHAnsi"/>
+                <w:sz w:val="20"/>
+                <w:szCs w:val="20"/>
+              </w:rPr>
+              <w:t>{{student1_sex}}</w:t>
+            </w:r>
           </w:p>
         </w:tc>
         <w:tc>
@@ -5435,6 +5581,14 @@
                 <w:szCs w:val="24"/>
               </w:rPr>
             </w:pPr>
+            <w:r>
+              <w:rPr>
+                <w:rFonts w:asciiTheme="minorHAnsi" w:hAnsiTheme="minorHAnsi" w:cstheme="minorHAnsi"/>
+                <w:sz w:val="24"/>
+                <w:szCs w:val="24"/>
+              </w:rPr>
+              <w:t>24</w:t>
+            </w:r>
           </w:p>
         </w:tc>
         <w:tc>
@@ -5450,6 +5604,14 @@
                 <w:szCs w:val="20"/>
               </w:rPr>
             </w:pPr>
+            <w:r>
+              <w:rPr>
+                <w:rFonts w:asciiTheme="minorHAnsi" w:hAnsiTheme="minorHAnsi" w:cstheme="minorHAnsi"/>
+                <w:sz w:val="20"/>
+                <w:szCs w:val="20"/>
+              </w:rPr>
+              <w:t>{{student1_name}}</w:t>
+            </w:r>
           </w:p>
         </w:tc>
         <w:tc>
@@ -5465,6 +5627,14 @@
                 <w:szCs w:val="20"/>
               </w:rPr>
             </w:pPr>
+            <w:r>
+              <w:rPr>
+                <w:rFonts w:asciiTheme="minorHAnsi" w:hAnsiTheme="minorHAnsi" w:cstheme="minorHAnsi"/>
+                <w:sz w:val="20"/>
+                <w:szCs w:val="20"/>
+              </w:rPr>
+              <w:t>{{student1_sex}}</w:t>
+            </w:r>
           </w:p>
         </w:tc>
         <w:tc>
@@ -5601,6 +5771,14 @@
                 <w:szCs w:val="24"/>
               </w:rPr>
             </w:pPr>
+            <w:r>
+              <w:rPr>
+                <w:rFonts w:asciiTheme="minorHAnsi" w:hAnsiTheme="minorHAnsi" w:cstheme="minorHAnsi"/>
+                <w:sz w:val="24"/>
+                <w:szCs w:val="24"/>
+              </w:rPr>
+              <w:t>25</w:t>
+            </w:r>
           </w:p>
         </w:tc>
         <w:tc>
@@ -5616,6 +5794,14 @@
                 <w:szCs w:val="20"/>
               </w:rPr>
             </w:pPr>
+            <w:r>
+              <w:rPr>
+                <w:rFonts w:asciiTheme="minorHAnsi" w:hAnsiTheme="minorHAnsi" w:cstheme="minorHAnsi"/>
+                <w:sz w:val="20"/>
+                <w:szCs w:val="20"/>
+              </w:rPr>
+              <w:t>{{student1_name}}</w:t>
+            </w:r>
           </w:p>
         </w:tc>
         <w:tc>
@@ -5631,6 +5817,14 @@
                 <w:szCs w:val="20"/>
               </w:rPr>
             </w:pPr>
+            <w:r>
+              <w:rPr>
+                <w:rFonts w:asciiTheme="minorHAnsi" w:hAnsiTheme="minorHAnsi" w:cstheme="minorHAnsi"/>
+                <w:sz w:val="20"/>
+                <w:szCs w:val="20"/>
+              </w:rPr>
+              <w:t>{{student1_sex}}</w:t>
+            </w:r>
           </w:p>
         </w:tc>
         <w:tc>
@@ -5767,6 +5961,14 @@
                 <w:szCs w:val="24"/>
               </w:rPr>
             </w:pPr>
+            <w:r>
+              <w:rPr>
+                <w:rFonts w:asciiTheme="minorHAnsi" w:hAnsiTheme="minorHAnsi" w:cstheme="minorHAnsi"/>
+                <w:sz w:val="24"/>
+                <w:szCs w:val="24"/>
+              </w:rPr>
+              <w:t>26</w:t>
+            </w:r>
           </w:p>
         </w:tc>
         <w:tc>
@@ -5782,6 +5984,14 @@
                 <w:szCs w:val="20"/>
               </w:rPr>
             </w:pPr>
+            <w:r>
+              <w:rPr>
+                <w:rFonts w:asciiTheme="minorHAnsi" w:hAnsiTheme="minorHAnsi" w:cstheme="minorHAnsi"/>
+                <w:sz w:val="20"/>
+                <w:szCs w:val="20"/>
+              </w:rPr>
+              <w:t>{{student1_name}}</w:t>
+            </w:r>
           </w:p>
         </w:tc>
         <w:tc>
@@ -5797,6 +6007,14 @@
                 <w:szCs w:val="20"/>
               </w:rPr>
             </w:pPr>
+            <w:r>
+              <w:rPr>
+                <w:rFonts w:asciiTheme="minorHAnsi" w:hAnsiTheme="minorHAnsi" w:cstheme="minorHAnsi"/>
+                <w:sz w:val="20"/>
+                <w:szCs w:val="20"/>
+              </w:rPr>
+              <w:t>{{student1_sex}}</w:t>
+            </w:r>
           </w:p>
         </w:tc>
         <w:tc>
@@ -5933,6 +6151,14 @@
                 <w:szCs w:val="24"/>
               </w:rPr>
             </w:pPr>
+            <w:r>
+              <w:rPr>
+                <w:rFonts w:asciiTheme="minorHAnsi" w:hAnsiTheme="minorHAnsi" w:cstheme="minorHAnsi"/>
+                <w:sz w:val="24"/>
+                <w:szCs w:val="24"/>
+              </w:rPr>
+              <w:t>27</w:t>
+            </w:r>
           </w:p>
         </w:tc>
         <w:tc>
@@ -5948,6 +6174,14 @@
                 <w:szCs w:val="20"/>
               </w:rPr>
             </w:pPr>
+            <w:r>
+              <w:rPr>
+                <w:rFonts w:asciiTheme="minorHAnsi" w:hAnsiTheme="minorHAnsi" w:cstheme="minorHAnsi"/>
+                <w:sz w:val="20"/>
+                <w:szCs w:val="20"/>
+              </w:rPr>
+              <w:t>{{student1_name}}</w:t>
+            </w:r>
           </w:p>
         </w:tc>
         <w:tc>
@@ -5963,6 +6197,14 @@
                 <w:szCs w:val="20"/>
               </w:rPr>
             </w:pPr>
+            <w:r>
+              <w:rPr>
+                <w:rFonts w:asciiTheme="minorHAnsi" w:hAnsiTheme="minorHAnsi" w:cstheme="minorHAnsi"/>
+                <w:sz w:val="20"/>
+                <w:szCs w:val="20"/>
+              </w:rPr>
+              <w:t>{{student1_sex}}</w:t>
+            </w:r>
           </w:p>
         </w:tc>
         <w:tc>
@@ -6099,6 +6341,14 @@
                 <w:szCs w:val="24"/>
               </w:rPr>
             </w:pPr>
+            <w:r>
+              <w:rPr>
+                <w:rFonts w:asciiTheme="minorHAnsi" w:hAnsiTheme="minorHAnsi" w:cstheme="minorHAnsi"/>
+                <w:sz w:val="24"/>
+                <w:szCs w:val="24"/>
+              </w:rPr>
+              <w:t>28</w:t>
+            </w:r>
           </w:p>
         </w:tc>
         <w:tc>
@@ -6114,6 +6364,14 @@
                 <w:szCs w:val="20"/>
               </w:rPr>
             </w:pPr>
+            <w:r>
+              <w:rPr>
+                <w:rFonts w:asciiTheme="minorHAnsi" w:hAnsiTheme="minorHAnsi" w:cstheme="minorHAnsi"/>
+                <w:sz w:val="20"/>
+                <w:szCs w:val="20"/>
+              </w:rPr>
+              <w:t>{{student1_name}}</w:t>
+            </w:r>
           </w:p>
         </w:tc>
         <w:tc>
@@ -6129,6 +6387,14 @@
                 <w:szCs w:val="20"/>
               </w:rPr>
             </w:pPr>
+            <w:r>
+              <w:rPr>
+                <w:rFonts w:asciiTheme="minorHAnsi" w:hAnsiTheme="minorHAnsi" w:cstheme="minorHAnsi"/>
+                <w:sz w:val="20"/>
+                <w:szCs w:val="20"/>
+              </w:rPr>
+              <w:t>{{student1_sex}}</w:t>
+            </w:r>
           </w:p>
         </w:tc>
         <w:tc>
@@ -6265,6 +6531,14 @@
                 <w:szCs w:val="24"/>
               </w:rPr>
             </w:pPr>
+            <w:r>
+              <w:rPr>
+                <w:rFonts w:asciiTheme="minorHAnsi" w:hAnsiTheme="minorHAnsi" w:cstheme="minorHAnsi"/>
+                <w:sz w:val="24"/>
+                <w:szCs w:val="24"/>
+              </w:rPr>
+              <w:t>29</w:t>
+            </w:r>
           </w:p>
         </w:tc>
         <w:tc>
@@ -6280,6 +6554,14 @@
                 <w:szCs w:val="20"/>
               </w:rPr>
             </w:pPr>
+            <w:r>
+              <w:rPr>
+                <w:rFonts w:asciiTheme="minorHAnsi" w:hAnsiTheme="minorHAnsi" w:cstheme="minorHAnsi"/>
+                <w:sz w:val="20"/>
+                <w:szCs w:val="20"/>
+              </w:rPr>
+              <w:t>{{student1_name}}</w:t>
+            </w:r>
           </w:p>
         </w:tc>
         <w:tc>
@@ -6295,6 +6577,14 @@
                 <w:szCs w:val="20"/>
               </w:rPr>
             </w:pPr>
+            <w:r>
+              <w:rPr>
+                <w:rFonts w:asciiTheme="minorHAnsi" w:hAnsiTheme="minorHAnsi" w:cstheme="minorHAnsi"/>
+                <w:sz w:val="20"/>
+                <w:szCs w:val="20"/>
+              </w:rPr>
+              <w:t>{{student1_sex}}</w:t>
+            </w:r>
           </w:p>
         </w:tc>
         <w:tc>
@@ -6431,6 +6721,14 @@
                 <w:szCs w:val="24"/>
               </w:rPr>
             </w:pPr>
+            <w:r>
+              <w:rPr>
+                <w:rFonts w:asciiTheme="minorHAnsi" w:hAnsiTheme="minorHAnsi" w:cstheme="minorHAnsi"/>
+                <w:sz w:val="24"/>
+                <w:szCs w:val="24"/>
+              </w:rPr>
+              <w:t>30</w:t>
+            </w:r>
           </w:p>
         </w:tc>
         <w:tc>
@@ -6446,6 +6744,14 @@
                 <w:szCs w:val="20"/>
               </w:rPr>
             </w:pPr>
+            <w:r>
+              <w:rPr>
+                <w:rFonts w:asciiTheme="minorHAnsi" w:hAnsiTheme="minorHAnsi" w:cstheme="minorHAnsi"/>
+                <w:sz w:val="20"/>
+                <w:szCs w:val="20"/>
+              </w:rPr>
+              <w:t>{{student1_name}}</w:t>
+            </w:r>
           </w:p>
         </w:tc>
         <w:tc>
@@ -6461,6 +6767,14 @@
                 <w:szCs w:val="20"/>
               </w:rPr>
             </w:pPr>
+            <w:r>
+              <w:rPr>
+                <w:rFonts w:asciiTheme="minorHAnsi" w:hAnsiTheme="minorHAnsi" w:cstheme="minorHAnsi"/>
+                <w:sz w:val="20"/>
+                <w:szCs w:val="20"/>
+              </w:rPr>
+              <w:t>{{student1_sex}}</w:t>
+            </w:r>
           </w:p>
         </w:tc>
         <w:tc>
@@ -6597,6 +6911,14 @@
                 <w:szCs w:val="24"/>
               </w:rPr>
             </w:pPr>
+            <w:r>
+              <w:rPr>
+                <w:rFonts w:asciiTheme="minorHAnsi" w:hAnsiTheme="minorHAnsi" w:cstheme="minorHAnsi"/>
+                <w:sz w:val="24"/>
+                <w:szCs w:val="24"/>
+              </w:rPr>
+              <w:t>31</w:t>
+            </w:r>
           </w:p>
         </w:tc>
         <w:tc>
@@ -6612,6 +6934,14 @@
                 <w:szCs w:val="20"/>
               </w:rPr>
             </w:pPr>
+            <w:r>
+              <w:rPr>
+                <w:rFonts w:asciiTheme="minorHAnsi" w:hAnsiTheme="minorHAnsi" w:cstheme="minorHAnsi"/>
+                <w:sz w:val="20"/>
+                <w:szCs w:val="20"/>
+              </w:rPr>
+              <w:t>{{student1_name}}</w:t>
+            </w:r>
           </w:p>
         </w:tc>
         <w:tc>
@@ -6627,6 +6957,14 @@
                 <w:szCs w:val="20"/>
               </w:rPr>
             </w:pPr>
+            <w:r>
+              <w:rPr>
+                <w:rFonts w:asciiTheme="minorHAnsi" w:hAnsiTheme="minorHAnsi" w:cstheme="minorHAnsi"/>
+                <w:sz w:val="20"/>
+                <w:szCs w:val="20"/>
+              </w:rPr>
+              <w:t>{{student1_sex}}</w:t>
+            </w:r>
           </w:p>
         </w:tc>
         <w:tc>
@@ -6763,6 +7101,14 @@
                 <w:szCs w:val="24"/>
               </w:rPr>
             </w:pPr>
+            <w:r>
+              <w:rPr>
+                <w:rFonts w:asciiTheme="minorHAnsi" w:hAnsiTheme="minorHAnsi" w:cstheme="minorHAnsi"/>
+                <w:sz w:val="24"/>
+                <w:szCs w:val="24"/>
+              </w:rPr>
+              <w:t>32</w:t>
+            </w:r>
           </w:p>
         </w:tc>
         <w:tc>
@@ -6778,6 +7124,14 @@
                 <w:szCs w:val="20"/>
               </w:rPr>
             </w:pPr>
+            <w:r>
+              <w:rPr>
+                <w:rFonts w:asciiTheme="minorHAnsi" w:hAnsiTheme="minorHAnsi" w:cstheme="minorHAnsi"/>
+                <w:sz w:val="20"/>
+                <w:szCs w:val="20"/>
+              </w:rPr>
+              <w:t>{{student1_name}}</w:t>
+            </w:r>
           </w:p>
         </w:tc>
         <w:tc>
@@ -6793,6 +7147,14 @@
                 <w:szCs w:val="20"/>
               </w:rPr>
             </w:pPr>
+            <w:r>
+              <w:rPr>
+                <w:rFonts w:asciiTheme="minorHAnsi" w:hAnsiTheme="minorHAnsi" w:cstheme="minorHAnsi"/>
+                <w:sz w:val="20"/>
+                <w:szCs w:val="20"/>
+              </w:rPr>
+              <w:t>{{student1_sex}}</w:t>
+            </w:r>
           </w:p>
         </w:tc>
         <w:tc>
@@ -6929,6 +7291,14 @@
                 <w:szCs w:val="24"/>
               </w:rPr>
             </w:pPr>
+            <w:r>
+              <w:rPr>
+                <w:rFonts w:asciiTheme="minorHAnsi" w:hAnsiTheme="minorHAnsi" w:cstheme="minorHAnsi"/>
+                <w:sz w:val="24"/>
+                <w:szCs w:val="24"/>
+              </w:rPr>
+              <w:t>33</w:t>
+            </w:r>
           </w:p>
         </w:tc>
         <w:tc>
@@ -6944,6 +7314,14 @@
                 <w:szCs w:val="20"/>
               </w:rPr>
             </w:pPr>
+            <w:r>
+              <w:rPr>
+                <w:rFonts w:asciiTheme="minorHAnsi" w:hAnsiTheme="minorHAnsi" w:cstheme="minorHAnsi"/>
+                <w:sz w:val="20"/>
+                <w:szCs w:val="20"/>
+              </w:rPr>
+              <w:t>{{student1_name}}</w:t>
+            </w:r>
           </w:p>
         </w:tc>
         <w:tc>
@@ -6959,6 +7337,14 @@
                 <w:szCs w:val="20"/>
               </w:rPr>
             </w:pPr>
+            <w:r>
+              <w:rPr>
+                <w:rFonts w:asciiTheme="minorHAnsi" w:hAnsiTheme="minorHAnsi" w:cstheme="minorHAnsi"/>
+                <w:sz w:val="20"/>
+                <w:szCs w:val="20"/>
+              </w:rPr>
+              <w:t>{{student1_sex}}</w:t>
+            </w:r>
           </w:p>
         </w:tc>
         <w:tc>
@@ -7095,6 +7481,14 @@
                 <w:szCs w:val="24"/>
               </w:rPr>
             </w:pPr>
+            <w:r>
+              <w:rPr>
+                <w:rFonts w:asciiTheme="minorHAnsi" w:hAnsiTheme="minorHAnsi" w:cstheme="minorHAnsi"/>
+                <w:sz w:val="24"/>
+                <w:szCs w:val="24"/>
+              </w:rPr>
+              <w:t>34</w:t>
+            </w:r>
           </w:p>
         </w:tc>
         <w:tc>
@@ -7110,6 +7504,14 @@
                 <w:szCs w:val="20"/>
               </w:rPr>
             </w:pPr>
+            <w:r>
+              <w:rPr>
+                <w:rFonts w:asciiTheme="minorHAnsi" w:hAnsiTheme="minorHAnsi" w:cstheme="minorHAnsi"/>
+                <w:sz w:val="20"/>
+                <w:szCs w:val="20"/>
+              </w:rPr>
+              <w:t>{{student1_name}}</w:t>
+            </w:r>
           </w:p>
         </w:tc>
         <w:tc>
@@ -7125,6 +7527,14 @@
                 <w:szCs w:val="20"/>
               </w:rPr>
             </w:pPr>
+            <w:r>
+              <w:rPr>
+                <w:rFonts w:asciiTheme="minorHAnsi" w:hAnsiTheme="minorHAnsi" w:cstheme="minorHAnsi"/>
+                <w:sz w:val="20"/>
+                <w:szCs w:val="20"/>
+              </w:rPr>
+              <w:t>{{student1_sex}}</w:t>
+            </w:r>
           </w:p>
         </w:tc>
         <w:tc>
@@ -7261,6 +7671,14 @@
                 <w:szCs w:val="24"/>
               </w:rPr>
             </w:pPr>
+            <w:r>
+              <w:rPr>
+                <w:rFonts w:asciiTheme="minorHAnsi" w:hAnsiTheme="minorHAnsi" w:cstheme="minorHAnsi"/>
+                <w:sz w:val="24"/>
+                <w:szCs w:val="24"/>
+              </w:rPr>
+              <w:t>35</w:t>
+            </w:r>
           </w:p>
         </w:tc>
         <w:tc>
@@ -7276,6 +7694,14 @@
                 <w:szCs w:val="20"/>
               </w:rPr>
             </w:pPr>
+            <w:r>
+              <w:rPr>
+                <w:rFonts w:asciiTheme="minorHAnsi" w:hAnsiTheme="minorHAnsi" w:cstheme="minorHAnsi"/>
+                <w:sz w:val="20"/>
+                <w:szCs w:val="20"/>
+              </w:rPr>
+              <w:t>{{student1_name}}</w:t>
+            </w:r>
           </w:p>
         </w:tc>
         <w:tc>
@@ -7291,6 +7717,14 @@
                 <w:szCs w:val="20"/>
               </w:rPr>
             </w:pPr>
+            <w:r>
+              <w:rPr>
+                <w:rFonts w:asciiTheme="minorHAnsi" w:hAnsiTheme="minorHAnsi" w:cstheme="minorHAnsi"/>
+                <w:sz w:val="20"/>
+                <w:szCs w:val="20"/>
+              </w:rPr>
+              <w:t>{{student1_sex}}</w:t>
+            </w:r>
           </w:p>
         </w:tc>
         <w:tc>
@@ -7427,6 +7861,14 @@
                 <w:szCs w:val="24"/>
               </w:rPr>
             </w:pPr>
+            <w:r>
+              <w:rPr>
+                <w:rFonts w:asciiTheme="minorHAnsi" w:hAnsiTheme="minorHAnsi" w:cstheme="minorHAnsi"/>
+                <w:sz w:val="24"/>
+                <w:szCs w:val="24"/>
+              </w:rPr>
+              <w:t>36</w:t>
+            </w:r>
           </w:p>
         </w:tc>
         <w:tc>
@@ -7442,6 +7884,14 @@
                 <w:szCs w:val="20"/>
               </w:rPr>
             </w:pPr>
+            <w:r>
+              <w:rPr>
+                <w:rFonts w:asciiTheme="minorHAnsi" w:hAnsiTheme="minorHAnsi" w:cstheme="minorHAnsi"/>
+                <w:sz w:val="20"/>
+                <w:szCs w:val="20"/>
+              </w:rPr>
+              <w:t>{{student1_name}}</w:t>
+            </w:r>
           </w:p>
         </w:tc>
         <w:tc>
@@ -7457,6 +7907,14 @@
                 <w:szCs w:val="20"/>
               </w:rPr>
             </w:pPr>
+            <w:r>
+              <w:rPr>
+                <w:rFonts w:asciiTheme="minorHAnsi" w:hAnsiTheme="minorHAnsi" w:cstheme="minorHAnsi"/>
+                <w:sz w:val="20"/>
+                <w:szCs w:val="20"/>
+              </w:rPr>
+              <w:t>{{student1_sex}}</w:t>
+            </w:r>
           </w:p>
         </w:tc>
         <w:tc>
@@ -7593,6 +8051,14 @@
                 <w:szCs w:val="24"/>
               </w:rPr>
             </w:pPr>
+            <w:r>
+              <w:rPr>
+                <w:rFonts w:asciiTheme="minorHAnsi" w:hAnsiTheme="minorHAnsi" w:cstheme="minorHAnsi"/>
+                <w:sz w:val="24"/>
+                <w:szCs w:val="24"/>
+              </w:rPr>
+              <w:t>37</w:t>
+            </w:r>
           </w:p>
         </w:tc>
         <w:tc>
@@ -7608,6 +8074,14 @@
                 <w:szCs w:val="20"/>
               </w:rPr>
             </w:pPr>
+            <w:r>
+              <w:rPr>
+                <w:rFonts w:asciiTheme="minorHAnsi" w:hAnsiTheme="minorHAnsi" w:cstheme="minorHAnsi"/>
+                <w:sz w:val="20"/>
+                <w:szCs w:val="20"/>
+              </w:rPr>
+              <w:t>{{student1_name}}</w:t>
+            </w:r>
           </w:p>
         </w:tc>
         <w:tc>
@@ -7623,6 +8097,14 @@
                 <w:szCs w:val="20"/>
               </w:rPr>
             </w:pPr>
+            <w:r>
+              <w:rPr>
+                <w:rFonts w:asciiTheme="minorHAnsi" w:hAnsiTheme="minorHAnsi" w:cstheme="minorHAnsi"/>
+                <w:sz w:val="20"/>
+                <w:szCs w:val="20"/>
+              </w:rPr>
+              <w:t>{{student1_sex}}</w:t>
+            </w:r>
           </w:p>
         </w:tc>
         <w:tc>
@@ -7759,6 +8241,14 @@
                 <w:szCs w:val="24"/>
               </w:rPr>
             </w:pPr>
+            <w:r>
+              <w:rPr>
+                <w:rFonts w:asciiTheme="minorHAnsi" w:hAnsiTheme="minorHAnsi" w:cstheme="minorHAnsi"/>
+                <w:sz w:val="24"/>
+                <w:szCs w:val="24"/>
+              </w:rPr>
+              <w:t>38</w:t>
+            </w:r>
           </w:p>
         </w:tc>
         <w:tc>
@@ -7774,6 +8264,14 @@
                 <w:szCs w:val="20"/>
               </w:rPr>
             </w:pPr>
+            <w:r>
+              <w:rPr>
+                <w:rFonts w:asciiTheme="minorHAnsi" w:hAnsiTheme="minorHAnsi" w:cstheme="minorHAnsi"/>
+                <w:sz w:val="20"/>
+                <w:szCs w:val="20"/>
+              </w:rPr>
+              <w:t>{{student1_name}}</w:t>
+            </w:r>
           </w:p>
         </w:tc>
         <w:tc>
@@ -7789,6 +8287,14 @@
                 <w:szCs w:val="20"/>
               </w:rPr>
             </w:pPr>
+            <w:r>
+              <w:rPr>
+                <w:rFonts w:asciiTheme="minorHAnsi" w:hAnsiTheme="minorHAnsi" w:cstheme="minorHAnsi"/>
+                <w:sz w:val="20"/>
+                <w:szCs w:val="20"/>
+              </w:rPr>
+              <w:t>{{student1_sex}}</w:t>
+            </w:r>
           </w:p>
         </w:tc>
         <w:tc>
@@ -7925,6 +8431,14 @@
                 <w:szCs w:val="24"/>
               </w:rPr>
             </w:pPr>
+            <w:r>
+              <w:rPr>
+                <w:rFonts w:asciiTheme="minorHAnsi" w:hAnsiTheme="minorHAnsi" w:cstheme="minorHAnsi"/>
+                <w:sz w:val="24"/>
+                <w:szCs w:val="24"/>
+              </w:rPr>
+              <w:t>39</w:t>
+            </w:r>
           </w:p>
         </w:tc>
         <w:tc>
@@ -7940,6 +8454,14 @@
                 <w:szCs w:val="20"/>
               </w:rPr>
             </w:pPr>
+            <w:r>
+              <w:rPr>
+                <w:rFonts w:asciiTheme="minorHAnsi" w:hAnsiTheme="minorHAnsi" w:cstheme="minorHAnsi"/>
+                <w:sz w:val="20"/>
+                <w:szCs w:val="20"/>
+              </w:rPr>
+              <w:t>{{student1_name}}</w:t>
+            </w:r>
           </w:p>
         </w:tc>
         <w:tc>
@@ -7955,6 +8477,14 @@
                 <w:szCs w:val="20"/>
               </w:rPr>
             </w:pPr>
+            <w:r>
+              <w:rPr>
+                <w:rFonts w:asciiTheme="minorHAnsi" w:hAnsiTheme="minorHAnsi" w:cstheme="minorHAnsi"/>
+                <w:sz w:val="20"/>
+                <w:szCs w:val="20"/>
+              </w:rPr>
+              <w:t>{{student1_sex}}</w:t>
+            </w:r>
           </w:p>
         </w:tc>
         <w:tc>
@@ -8091,6 +8621,14 @@
                 <w:szCs w:val="24"/>
               </w:rPr>
             </w:pPr>
+            <w:r>
+              <w:rPr>
+                <w:rFonts w:asciiTheme="minorHAnsi" w:hAnsiTheme="minorHAnsi" w:cstheme="minorHAnsi"/>
+                <w:sz w:val="24"/>
+                <w:szCs w:val="24"/>
+              </w:rPr>
+              <w:t>40</w:t>
+            </w:r>
           </w:p>
         </w:tc>
         <w:tc>
@@ -8106,6 +8644,14 @@
                 <w:szCs w:val="20"/>
               </w:rPr>
             </w:pPr>
+            <w:r>
+              <w:rPr>
+                <w:rFonts w:asciiTheme="minorHAnsi" w:hAnsiTheme="minorHAnsi" w:cstheme="minorHAnsi"/>
+                <w:sz w:val="20"/>
+                <w:szCs w:val="20"/>
+              </w:rPr>
+              <w:t>{{student1_name}}</w:t>
+            </w:r>
           </w:p>
         </w:tc>
         <w:tc>
@@ -8121,6 +8667,14 @@
                 <w:szCs w:val="20"/>
               </w:rPr>
             </w:pPr>
+            <w:r>
+              <w:rPr>
+                <w:rFonts w:asciiTheme="minorHAnsi" w:hAnsiTheme="minorHAnsi" w:cstheme="minorHAnsi"/>
+                <w:sz w:val="20"/>
+                <w:szCs w:val="20"/>
+              </w:rPr>
+              <w:t>{{student1_sex}}</w:t>
+            </w:r>
           </w:p>
         </w:tc>
         <w:tc>
@@ -8645,7 +9199,7 @@
                         </a:ln>
                         <a:extLst>
                           <a:ext uri="{FAA26D3D-D897-4be2-8F04-BA451C77F1D7}">
-                            <ma14:placeholderFlag xmlns:arto="http://schemas.microsoft.com/office/word/2006/arto" xmlns:ma14="http://schemas.microsoft.com/office/mac/drawingml/2011/main" xmlns:w="http://schemas.openxmlformats.org/wordprocessingml/2006/main" xmlns:w10="urn:schemas-microsoft-com:office:word" xmlns:v="urn:schemas-microsoft-com:vml" xmlns:o="urn:schemas-microsoft-com:office:office" xmlns:mv="urn:schemas-microsoft-com:mac:vml" xmlns:mo="http://schemas.microsoft.com/office/mac/office/2008/main" xmlns=""/>
+                            <ma14:placeholderFlag xmlns="" xmlns:mo="http://schemas.microsoft.com/office/mac/office/2008/main" xmlns:mv="urn:schemas-microsoft-com:mac:vml" xmlns:o="urn:schemas-microsoft-com:office:office" xmlns:v="urn:schemas-microsoft-com:vml" xmlns:w10="urn:schemas-microsoft-com:office:word" xmlns:w="http://schemas.openxmlformats.org/wordprocessingml/2006/main" xmlns:ma14="http://schemas.microsoft.com/office/mac/drawingml/2011/main" xmlns:arto="http://schemas.microsoft.com/office/word/2006/arto"/>
                           </a:ext>
                         </a:extLst>
                       </pic:spPr>
